--- a/Note/Tổng hợp kiến thức React Native.docx
+++ b/Note/Tổng hợp kiến thức React Native.docx
@@ -683,12 +683,143 @@
         <w:spacing w:after="120" w:line="240" w:lineRule="auto"/>
         <w:rPr>
           <w:rFonts w:ascii="Times New Roman" w:hAnsi="Times New Roman" w:cs="Times New Roman"/>
-          <w:sz w:val="26"/>
-          <w:szCs w:val="26"/>
-        </w:rPr>
-      </w:pPr>
+          <w:color w:val="FF0000"/>
+          <w:sz w:val="26"/>
+          <w:szCs w:val="26"/>
+        </w:rPr>
+      </w:pPr>
+      <w:r>
+        <w:rPr>
+          <w:rFonts w:ascii="Times New Roman" w:hAnsi="Times New Roman" w:cs="Times New Roman"/>
+          <w:color w:val="FF0000"/>
+          <w:sz w:val="26"/>
+          <w:szCs w:val="26"/>
+        </w:rPr>
+        <w:t>3. Kiểu Object</w:t>
+      </w:r>
+    </w:p>
+    <w:p>
+      <w:pPr>
+        <w:spacing w:after="120" w:line="240" w:lineRule="auto"/>
+        <w:rPr>
+          <w:rFonts w:ascii="Times New Roman" w:hAnsi="Times New Roman" w:cs="Times New Roman"/>
+          <w:color w:val="0070C0"/>
+          <w:sz w:val="26"/>
+          <w:szCs w:val="26"/>
+        </w:rPr>
+      </w:pPr>
+      <w:r>
+        <w:rPr>
+          <w:rFonts w:ascii="Times New Roman" w:hAnsi="Times New Roman" w:cs="Times New Roman"/>
+          <w:sz w:val="26"/>
+          <w:szCs w:val="26"/>
+        </w:rPr>
+        <w:t xml:space="preserve">Object là </w:t>
+      </w:r>
+      <w:r>
+        <w:rPr>
+          <w:rFonts w:ascii="Times New Roman" w:hAnsi="Times New Roman" w:cs="Times New Roman"/>
+          <w:color w:val="0070C0"/>
+          <w:sz w:val="26"/>
+          <w:szCs w:val="26"/>
+        </w:rPr>
+        <w:t xml:space="preserve">biến có cấu trúc </w:t>
+      </w:r>
+      <w:r>
+        <w:rPr>
+          <w:rFonts w:ascii="Times New Roman" w:hAnsi="Times New Roman" w:cs="Times New Roman"/>
+          <w:sz w:val="26"/>
+          <w:szCs w:val="26"/>
+        </w:rPr>
+        <w:t>dạng</w:t>
+      </w:r>
+      <w:r>
+        <w:rPr>
+          <w:rFonts w:ascii="Times New Roman" w:hAnsi="Times New Roman" w:cs="Times New Roman"/>
+          <w:sz w:val="26"/>
+          <w:szCs w:val="26"/>
+        </w:rPr>
+        <w:t xml:space="preserve"> một hoặc nhiều cặp</w:t>
+      </w:r>
       <w:bookmarkStart w:id="0" w:name="_GoBack"/>
       <w:bookmarkEnd w:id="0"/>
+      <w:r>
+        <w:rPr>
+          <w:rFonts w:ascii="Times New Roman" w:hAnsi="Times New Roman" w:cs="Times New Roman"/>
+          <w:sz w:val="26"/>
+          <w:szCs w:val="26"/>
+        </w:rPr>
+        <w:t xml:space="preserve"> </w:t>
+      </w:r>
+      <w:r>
+        <w:rPr>
+          <w:rFonts w:ascii="Times New Roman" w:hAnsi="Times New Roman" w:cs="Times New Roman"/>
+          <w:color w:val="0070C0"/>
+          <w:sz w:val="26"/>
+          <w:szCs w:val="26"/>
+        </w:rPr>
+        <w:t>Key - Value</w:t>
+      </w:r>
+    </w:p>
+    <w:p>
+      <w:pPr>
+        <w:spacing w:after="120" w:line="240" w:lineRule="auto"/>
+        <w:rPr>
+          <w:rFonts w:ascii="Times New Roman" w:hAnsi="Times New Roman" w:cs="Times New Roman"/>
+          <w:sz w:val="26"/>
+          <w:szCs w:val="26"/>
+        </w:rPr>
+      </w:pPr>
+    </w:p>
+    <w:p>
+      <w:pPr>
+        <w:spacing w:after="120" w:line="240" w:lineRule="auto"/>
+        <w:rPr>
+          <w:rFonts w:ascii="Times New Roman" w:hAnsi="Times New Roman" w:cs="Times New Roman"/>
+          <w:sz w:val="26"/>
+          <w:szCs w:val="26"/>
+        </w:rPr>
+      </w:pPr>
+    </w:p>
+    <w:p>
+      <w:pPr>
+        <w:spacing w:after="120" w:line="240" w:lineRule="auto"/>
+        <w:rPr>
+          <w:rFonts w:ascii="Times New Roman" w:hAnsi="Times New Roman" w:cs="Times New Roman"/>
+          <w:sz w:val="26"/>
+          <w:szCs w:val="26"/>
+        </w:rPr>
+      </w:pPr>
+    </w:p>
+    <w:p>
+      <w:pPr>
+        <w:spacing w:after="120" w:line="240" w:lineRule="auto"/>
+        <w:rPr>
+          <w:rFonts w:ascii="Times New Roman" w:hAnsi="Times New Roman" w:cs="Times New Roman"/>
+          <w:sz w:val="26"/>
+          <w:szCs w:val="26"/>
+        </w:rPr>
+      </w:pPr>
+    </w:p>
+    <w:p>
+      <w:pPr>
+        <w:spacing w:after="120" w:line="240" w:lineRule="auto"/>
+        <w:rPr>
+          <w:rFonts w:ascii="Times New Roman" w:hAnsi="Times New Roman" w:cs="Times New Roman"/>
+          <w:sz w:val="26"/>
+          <w:szCs w:val="26"/>
+        </w:rPr>
+      </w:pPr>
+    </w:p>
+    <w:p>
+      <w:pPr>
+        <w:spacing w:after="120" w:line="240" w:lineRule="auto"/>
+        <w:rPr>
+          <w:rFonts w:ascii="Times New Roman" w:hAnsi="Times New Roman" w:cs="Times New Roman"/>
+          <w:sz w:val="26"/>
+          <w:szCs w:val="26"/>
+        </w:rPr>
+      </w:pPr>
     </w:p>
     <w:p>
       <w:pPr>
@@ -1154,6 +1285,7 @@
   <w:style w:type="character" w:default="1" w:styleId="Phngmcinhcuaoanvn">
     <w:name w:val="Default Paragraph Font"/>
     <w:uiPriority w:val="1"/>
+    <w:semiHidden/>
     <w:unhideWhenUsed/>
   </w:style>
   <w:style w:type="table" w:default="1" w:styleId="BangThngthng">
